--- a/法令ファイル/インターネット異性紹介事業を利用して児童を誘引する行為の規制等に関する法律施行規則/インターネット異性紹介事業を利用して児童を誘引する行為の規制等に関する法律施行規則（平成十五年国家公安委員会規則第十五号）.docx
+++ b/法令ファイル/インターネット異性紹介事業を利用して児童を誘引する行為の規制等に関する法律施行規則/インターネット異性紹介事業を利用して児童を誘引する行為の規制等に関する法律施行規則（平成十五年国家公安委員会規則第十五号）.docx
@@ -61,69 +61,45 @@
     </w:p>
     <w:p>
       <w:pPr>
-        <w:pStyle w:val="Heading6"/>
+        <w:pStyle w:val="ListBullet"/>
         <w:ind w:left="880"/>
       </w:pPr>
       <w:r>
         <w:t>一</w:t>
-      </w:r>
-    </w:p>
-    <w:p>
-      <w:pPr>
-        <w:ind w:left="880"/>
-      </w:pPr>
-      <w:r>
+        <w:br/>
         <w:t>インターネット異性紹介事業を行おうとする者が個人である場合は、次に掲げる書類</w:t>
       </w:r>
     </w:p>
     <w:p>
       <w:pPr>
-        <w:pStyle w:val="Heading6"/>
+        <w:pStyle w:val="ListBullet"/>
         <w:ind w:left="880"/>
       </w:pPr>
       <w:r>
         <w:t>二</w:t>
-      </w:r>
-    </w:p>
-    <w:p>
-      <w:pPr>
-        <w:ind w:left="880"/>
-      </w:pPr>
-      <w:r>
+        <w:br/>
         <w:t>インターネット異性紹介事業を行おうとする者が法人である場合は、次に掲げる書類</w:t>
       </w:r>
     </w:p>
     <w:p>
       <w:pPr>
-        <w:pStyle w:val="Heading6"/>
+        <w:pStyle w:val="ListBullet"/>
         <w:ind w:left="880"/>
       </w:pPr>
       <w:r>
         <w:t>三</w:t>
-      </w:r>
-    </w:p>
-    <w:p>
-      <w:pPr>
-        <w:ind w:left="880"/>
-      </w:pPr>
-      <w:r>
+        <w:br/>
         <w:t>異性交際に関する情報をインターネットを利用して公衆が閲覧することができる状態に置いてこれに伝達するための電気通信（電気通信事業法（昭和五十九年法律第八十六号）第二条第一号に規定する電気通信をいう。以下同じ。）の送信元を識別するための文字、番号、記号その他の符号（以下「送信元識別符号」という。）を使用する権限のあることを疎明する資料</w:t>
       </w:r>
     </w:p>
     <w:p>
       <w:pPr>
-        <w:pStyle w:val="Heading6"/>
+        <w:pStyle w:val="ListBullet"/>
         <w:ind w:left="880"/>
       </w:pPr>
       <w:r>
         <w:t>四</w:t>
-      </w:r>
-    </w:p>
-    <w:p>
-      <w:pPr>
-        <w:ind w:left="880"/>
-      </w:pPr>
-      <w:r>
+        <w:br/>
         <w:t>第五項第一号に規定する方法が第五条第一項第四号に規定する方法である場合には、同号に規定する業務の委託を受ける者に係る次に掲げる書類</w:t>
       </w:r>
     </w:p>
@@ -146,35 +122,23 @@
     </w:p>
     <w:p>
       <w:pPr>
-        <w:pStyle w:val="Heading6"/>
+        <w:pStyle w:val="ListBullet"/>
         <w:ind w:left="880"/>
       </w:pPr>
       <w:r>
         <w:t>一</w:t>
-      </w:r>
-    </w:p>
-    <w:p>
-      <w:pPr>
-        <w:ind w:left="880"/>
-      </w:pPr>
-      <w:r>
+        <w:br/>
         <w:t>事務所の電話番号</w:t>
       </w:r>
     </w:p>
     <w:p>
       <w:pPr>
-        <w:pStyle w:val="Heading6"/>
+        <w:pStyle w:val="ListBullet"/>
         <w:ind w:left="880"/>
       </w:pPr>
       <w:r>
         <w:t>二</w:t>
-      </w:r>
-    </w:p>
-    <w:p>
-      <w:pPr>
-        <w:ind w:left="880"/>
-      </w:pPr>
-      <w:r>
+        <w:br/>
         <w:t>事務所の電子メールアドレス</w:t>
       </w:r>
     </w:p>
@@ -197,52 +161,34 @@
     </w:p>
     <w:p>
       <w:pPr>
-        <w:pStyle w:val="Heading6"/>
+        <w:pStyle w:val="ListBullet"/>
         <w:ind w:left="880"/>
       </w:pPr>
       <w:r>
         <w:t>一</w:t>
-      </w:r>
-    </w:p>
-    <w:p>
-      <w:pPr>
-        <w:ind w:left="880"/>
-      </w:pPr>
-      <w:r>
+        <w:br/>
         <w:t>法第十一条の規定による異性交際希望者が児童でないことの確認の実施の方法</w:t>
       </w:r>
     </w:p>
     <w:p>
       <w:pPr>
-        <w:pStyle w:val="Heading6"/>
+        <w:pStyle w:val="ListBullet"/>
         <w:ind w:left="880"/>
       </w:pPr>
       <w:r>
         <w:t>二</w:t>
-      </w:r>
-    </w:p>
-    <w:p>
-      <w:pPr>
-        <w:ind w:left="880"/>
-      </w:pPr>
-      <w:r>
+        <w:br/>
         <w:t>前号に規定する方法が第五条第一項第四号に規定する方法である場合は、同号に規定する業務の委託を受ける者に係る次に掲げる事項</w:t>
       </w:r>
     </w:p>
     <w:p>
       <w:pPr>
-        <w:pStyle w:val="Heading6"/>
+        <w:pStyle w:val="ListBullet"/>
         <w:ind w:left="880"/>
       </w:pPr>
       <w:r>
         <w:t>三</w:t>
-      </w:r>
-    </w:p>
-    <w:p>
-      <w:pPr>
-        <w:ind w:left="880"/>
-      </w:pPr>
-      <w:r>
+        <w:br/>
         <w:t>第三項第三号の送信元識別符号</w:t>
       </w:r>
     </w:p>
@@ -261,36 +207,32 @@
     </w:p>
     <w:p>
       <w:pPr>
-        <w:pStyle w:val="Heading6"/>
+        <w:pStyle w:val="ListBullet"/>
         <w:ind w:left="880"/>
       </w:pPr>
       <w:r>
         <w:t>一</w:t>
+        <w:br/>
+        <w:t>インターネット異性紹介事業を廃止した場合</w:t>
+        <w:br/>
+        <w:br/>
+        <w:br/>
+        <w:t>別記様式第二号の事業廃止届出書（以下「廃止届出書」という。）</w:t>
       </w:r>
     </w:p>
     <w:p>
       <w:pPr>
-        <w:ind w:left="880"/>
-      </w:pPr>
-      <w:r>
-        <w:t>インターネット異性紹介事業を廃止した場合</w:t>
-      </w:r>
-    </w:p>
-    <w:p>
-      <w:pPr>
-        <w:pStyle w:val="Heading6"/>
+        <w:pStyle w:val="ListBullet"/>
         <w:ind w:left="880"/>
       </w:pPr>
       <w:r>
         <w:t>二</w:t>
-      </w:r>
-    </w:p>
-    <w:p>
-      <w:pPr>
-        <w:ind w:left="880"/>
-      </w:pPr>
-      <w:r>
+        <w:br/>
         <w:t>法第七条第一項各号に掲げる事項（以下「届出事項」という。）に変更があった場合</w:t>
+        <w:br/>
+        <w:br/>
+        <w:br/>
+        <w:t>別記様式第三号の届出事項変更届出書（以下「変更届出書」という。）</w:t>
       </w:r>
     </w:p>
     <w:p>
@@ -355,53 +297,47 @@
     </w:p>
     <w:p>
       <w:pPr>
-        <w:pStyle w:val="Heading6"/>
+        <w:pStyle w:val="ListBullet"/>
         <w:ind w:left="880"/>
       </w:pPr>
       <w:r>
         <w:t>一</w:t>
+        <w:br/>
+        <w:t>広告又は宣伝を文字、図形若しくは記号又はこれらが結合したものにより行う場合（次号に掲げる場合を除く。）</w:t>
+        <w:br/>
+        <w:br/>
+        <w:br/>
+        <w:t>児童が当該インターネット異性紹介事業を利用してはならない旨の文言を公衆の見やすいように表示すること。</w:t>
       </w:r>
     </w:p>
     <w:p>
       <w:pPr>
+        <w:pStyle w:val="ListBullet"/>
         <w:ind w:left="880"/>
       </w:pPr>
       <w:r>
-        <w:t>広告又は宣伝を文字、図形若しくは記号又はこれらが結合したものにより行う場合（次号に掲げる場合を除く。）</w:t>
+        <w:t>二</w:t>
+        <w:br/>
+        <w:t>広告又は宣伝を電子メールにより行う場合（当該電子メールの送信をする者（以下本号において「送信者」という。）が、あらかじめ、その送信をするように求める旨又は送信をすることに同意する旨を送信者に対し通知した者（当該通知の後、その送信をしないように求める旨を送信者に対し通知した者を除く。）に対し、その送信をする場合を除く。）</w:t>
+        <w:br/>
+        <w:br/>
+        <w:br/>
+        <w:t>当該電子メールの受信をする者が使用する通信端末機器の映像面において、当該電子メールに係る表題部に、児童が当該インターネット異性紹介事業を利用してはならない旨の文言が表示され、又は「１８禁」と表示されるようにすること。</w:t>
       </w:r>
     </w:p>
     <w:p>
       <w:pPr>
-        <w:pStyle w:val="Heading6"/>
-        <w:ind w:left="880"/>
-      </w:pPr>
-      <w:r>
-        <w:t>二</w:t>
-      </w:r>
-    </w:p>
-    <w:p>
-      <w:pPr>
-        <w:ind w:left="880"/>
-      </w:pPr>
-      <w:r>
-        <w:t>広告又は宣伝を電子メールにより行う場合（当該電子メールの送信をする者（以下本号において「送信者」という。）が、あらかじめ、その送信をするように求める旨又は送信をすることに同意する旨を送信者に対し通知した者（当該通知の後、その送信をしないように求める旨を送信者に対し通知した者を除く。）に対し、その送信をする場合を除く。）</w:t>
-      </w:r>
-    </w:p>
-    <w:p>
-      <w:pPr>
-        <w:pStyle w:val="Heading6"/>
+        <w:pStyle w:val="ListBullet"/>
         <w:ind w:left="880"/>
       </w:pPr>
       <w:r>
         <w:t>三</w:t>
-      </w:r>
-    </w:p>
-    <w:p>
-      <w:pPr>
-        <w:ind w:left="880"/>
-      </w:pPr>
-      <w:r>
+        <w:br/>
         <w:t>広告又は宣伝を音声により行う場合</w:t>
+        <w:br/>
+        <w:br/>
+        <w:br/>
+        <w:t>児童が当該インターネット異性紹介事業を利用してはならない旨を公衆のわかりやすいように音声により告げること。</w:t>
       </w:r>
     </w:p>
     <w:p>
@@ -432,69 +368,45 @@
     </w:p>
     <w:p>
       <w:pPr>
-        <w:pStyle w:val="Heading6"/>
+        <w:pStyle w:val="ListBullet"/>
         <w:ind w:left="880"/>
       </w:pPr>
       <w:r>
         <w:t>一</w:t>
-      </w:r>
-    </w:p>
-    <w:p>
-      <w:pPr>
-        <w:ind w:left="880"/>
-      </w:pPr>
-      <w:r>
+        <w:br/>
         <w:t>異性交際希望者から、その運転免許証、国民健康保険被保険者証その他の当該異性交際希望者の年齢又は生年月日を証する書面の当該異性交際希望者の年齢又は生年月日、当該書面の名称及び当該書面を発行し又は発給した者の名称に係る部分の提示、当該部分の写しの送付又は当該部分に係る画像の電磁的方法による送信を受けること。</w:t>
       </w:r>
     </w:p>
     <w:p>
       <w:pPr>
-        <w:pStyle w:val="Heading6"/>
+        <w:pStyle w:val="ListBullet"/>
         <w:ind w:left="880"/>
       </w:pPr>
       <w:r>
         <w:t>二</w:t>
-      </w:r>
-    </w:p>
-    <w:p>
-      <w:pPr>
-        <w:ind w:left="880"/>
-      </w:pPr>
-      <w:r>
+        <w:br/>
         <w:t>異性交際希望者から、クレジットカードを使用する方法その他の児童が通常利用できない方法により料金を支払う旨の同意を受けること。</w:t>
       </w:r>
     </w:p>
     <w:p>
       <w:pPr>
-        <w:pStyle w:val="Heading6"/>
+        <w:pStyle w:val="ListBullet"/>
         <w:ind w:left="880"/>
       </w:pPr>
       <w:r>
         <w:t>三</w:t>
-      </w:r>
-    </w:p>
-    <w:p>
-      <w:pPr>
-        <w:ind w:left="880"/>
-      </w:pPr>
-      <w:r>
+        <w:br/>
         <w:t>あらかじめ、前二号に掲げるいずれかの方法により児童でないことを確認した異性交際希望者に識別符号（不正アクセス行為の禁止等に関する法律（平成十一年法律第百二十八号）第二条第三項に規定する識別符号をいう。以下同じ。）を付し、インターネットを利用してその送信を受けること。</w:t>
       </w:r>
     </w:p>
     <w:p>
       <w:pPr>
-        <w:pStyle w:val="Heading6"/>
+        <w:pStyle w:val="ListBullet"/>
         <w:ind w:left="880"/>
       </w:pPr>
       <w:r>
         <w:t>四</w:t>
-      </w:r>
-    </w:p>
-    <w:p>
-      <w:pPr>
-        <w:ind w:left="880"/>
-      </w:pPr>
-      <w:r>
+        <w:br/>
         <w:t>インターネット異性紹介事業者が、第一号又は第二号に掲げるいずれかの方法により児童でないことを確認して識別符号を付する業務（以下「識別符号付与業務」という。）を他の者に委託している場合にあっては、異性交際希望者から送信を受けた識別符号について、当該委託を受けた者に照会すること等の方法により、その者が付したものであることを確認すること。</w:t>
       </w:r>
     </w:p>
@@ -517,52 +429,34 @@
     </w:p>
     <w:p>
       <w:pPr>
-        <w:pStyle w:val="Heading6"/>
+        <w:pStyle w:val="ListBullet"/>
         <w:ind w:left="880"/>
       </w:pPr>
       <w:r>
         <w:t>一</w:t>
-      </w:r>
-    </w:p>
-    <w:p>
-      <w:pPr>
-        <w:ind w:left="880"/>
-      </w:pPr>
-      <w:r>
+        <w:br/>
         <w:t>次のいずれにも該当しないこと。</w:t>
       </w:r>
     </w:p>
     <w:p>
       <w:pPr>
-        <w:pStyle w:val="Heading6"/>
+        <w:pStyle w:val="ListBullet"/>
         <w:ind w:left="880"/>
       </w:pPr>
       <w:r>
         <w:t>二</w:t>
-      </w:r>
-    </w:p>
-    <w:p>
-      <w:pPr>
-        <w:ind w:left="880"/>
-      </w:pPr>
-      <w:r>
+        <w:br/>
         <w:t>異性交際希望者が児童でないことを確認する方法その他の識別符号付与業務の適正な実施を確保するため必要な事項に関する規程を定め、これを公表しており、識別符号付与業務を実施するに当たり当該規程を遵守すると認められるものであること。</w:t>
       </w:r>
     </w:p>
     <w:p>
       <w:pPr>
-        <w:pStyle w:val="Heading6"/>
+        <w:pStyle w:val="ListBullet"/>
         <w:ind w:left="880"/>
       </w:pPr>
       <w:r>
         <w:t>三</w:t>
-      </w:r>
-    </w:p>
-    <w:p>
-      <w:pPr>
-        <w:ind w:left="880"/>
-      </w:pPr>
-      <w:r>
+        <w:br/>
         <w:t>当該インターネット異性紹介事業者との委託に係る契約において前号に規定する事項を明らかにしているものであること。</w:t>
       </w:r>
     </w:p>
@@ -585,35 +479,23 @@
     </w:p>
     <w:p>
       <w:pPr>
-        <w:pStyle w:val="Heading6"/>
+        <w:pStyle w:val="ListBullet"/>
         <w:ind w:left="880"/>
       </w:pPr>
       <w:r>
         <w:t>一</w:t>
-      </w:r>
-    </w:p>
-    <w:p>
-      <w:pPr>
-        <w:ind w:left="880"/>
-      </w:pPr>
-      <w:r>
+        <w:br/>
         <w:t>異性交際希望者に対し、インターネットを利用してその年齢又は生年月日を送信するよう求め、当該年齢又は生年月日により当該異性交際希望者が児童でないことを確認すること。</w:t>
       </w:r>
     </w:p>
     <w:p>
       <w:pPr>
-        <w:pStyle w:val="Heading6"/>
+        <w:pStyle w:val="ListBullet"/>
         <w:ind w:left="880"/>
       </w:pPr>
       <w:r>
         <w:t>二</w:t>
-      </w:r>
-    </w:p>
-    <w:p>
-      <w:pPr>
-        <w:ind w:left="880"/>
-      </w:pPr>
-      <w:r>
+        <w:br/>
         <w:t>異性交際希望者に対し、インターネットを利用して児童でないかどうかを問い合わせ、その回答により当該異性交際希望者が児童でないことを確認すること。</w:t>
       </w:r>
     </w:p>
@@ -636,52 +518,34 @@
     </w:p>
     <w:p>
       <w:pPr>
-        <w:pStyle w:val="Heading6"/>
+        <w:pStyle w:val="ListBullet"/>
         <w:ind w:left="880"/>
       </w:pPr>
       <w:r>
         <w:t>一</w:t>
-      </w:r>
-    </w:p>
-    <w:p>
-      <w:pPr>
-        <w:ind w:left="880"/>
-      </w:pPr>
-      <w:r>
+        <w:br/>
         <w:t>異性交際希望者の求めに応じ、次に掲げる情報（以下「特定情報」という。）をインターネットを利用して公衆が閲覧することができる状態に置いてこれに伝達する役務</w:t>
       </w:r>
     </w:p>
     <w:p>
       <w:pPr>
-        <w:pStyle w:val="Heading6"/>
+        <w:pStyle w:val="ListBullet"/>
         <w:ind w:left="880"/>
       </w:pPr>
       <w:r>
         <w:t>二</w:t>
-      </w:r>
-    </w:p>
-    <w:p>
-      <w:pPr>
-        <w:ind w:left="880"/>
-      </w:pPr>
-      <w:r>
+        <w:br/>
         <w:t>異性交際希望者の求めに応じ、他の異性交際希望者からの特定情報をインターネットを利用して公衆が閲覧することができる状態に置いて当該求めに係る異性交際希望者に伝達する役務</w:t>
       </w:r>
     </w:p>
     <w:p>
       <w:pPr>
-        <w:pStyle w:val="Heading6"/>
+        <w:pStyle w:val="ListBullet"/>
         <w:ind w:left="880"/>
       </w:pPr>
       <w:r>
         <w:t>三</w:t>
-      </w:r>
-    </w:p>
-    <w:p>
-      <w:pPr>
-        <w:ind w:left="880"/>
-      </w:pPr>
-      <w:r>
+        <w:br/>
         <w:t>異性交際希望者が電子メールその他の電気通信を利用して他の異性交際希望者に特定情報を伝達することができるようにする役務</w:t>
       </w:r>
     </w:p>
@@ -696,40 +560,38 @@
     <w:p>
       <w:r>
         <w:t>法第十一条ただし書の国家公安委員会規則で定める方法は、異性交際希望者からその運転免許証、国民健康保険被保険者証その他の当該異性交際希望者の住所、氏名及び年齢又は生年月日を証する書面の提示を受けてその住所、氏名及び年齢を確認することとする。</w:t>
+        <w:br/>
+        <w:t>ただし、次の各号に掲げる場合にあっては、当該各号に定める措置をとることをもって足りる。</w:t>
       </w:r>
     </w:p>
     <w:p>
       <w:pPr>
-        <w:pStyle w:val="Heading6"/>
+        <w:pStyle w:val="ListBullet"/>
         <w:ind w:left="880"/>
       </w:pPr>
       <w:r>
         <w:t>一</w:t>
+        <w:br/>
+        <w:t>異性交際希望者の氏名を名義人の氏名とするクレジットカードを使用する方法により料金の支払を受ける場合</w:t>
+        <w:br/>
+        <w:br/>
+        <w:br/>
+        <w:t>当該異性交際希望者からその住所、氏名、年齢又は生年月日並びに当該クレジットカードの番号及び有効期限の申出を受けるとともに、当該クレジットカードを発行した者に対して当該クレジットカードが有効であることを確認すること。</w:t>
       </w:r>
     </w:p>
     <w:p>
       <w:pPr>
-        <w:ind w:left="880"/>
-      </w:pPr>
-      <w:r>
-        <w:t>異性交際希望者の氏名を名義人の氏名とするクレジットカードを使用する方法により料金の支払を受ける場合</w:t>
-      </w:r>
-    </w:p>
-    <w:p>
-      <w:pPr>
-        <w:pStyle w:val="Heading6"/>
+        <w:pStyle w:val="ListBullet"/>
         <w:ind w:left="880"/>
       </w:pPr>
       <w:r>
         <w:t>二</w:t>
-      </w:r>
-    </w:p>
-    <w:p>
-      <w:pPr>
-        <w:ind w:left="880"/>
-      </w:pPr>
-      <w:r>
+        <w:br/>
         <w:t>異性交際希望者の氏名を名義人の氏名とする預貯金口座からの振替の方法により料金の支払を受ける場合</w:t>
+        <w:br/>
+        <w:br/>
+        <w:br/>
+        <w:t>当該異性交際希望者からその住所、氏名、年齢又は生年月日及び口座番号その他の当該口座を特定するために必要な事項の申出を受けるとともに、当該口座に係る金融機関に対して当該口座が現に開設されていることを確認すること。</w:t>
       </w:r>
     </w:p>
     <w:p>
@@ -833,86 +695,56 @@
     </w:p>
     <w:p>
       <w:pPr>
-        <w:pStyle w:val="Heading6"/>
+        <w:pStyle w:val="ListBullet"/>
         <w:ind w:left="880"/>
       </w:pPr>
       <w:r>
         <w:t>一</w:t>
-      </w:r>
-    </w:p>
-    <w:p>
-      <w:pPr>
-        <w:ind w:left="880"/>
-      </w:pPr>
-      <w:r>
+        <w:br/>
         <w:t>法第七条第一項第一号から第三号までに掲げる事項</w:t>
       </w:r>
     </w:p>
     <w:p>
       <w:pPr>
-        <w:pStyle w:val="Heading6"/>
+        <w:pStyle w:val="ListBullet"/>
         <w:ind w:left="880"/>
       </w:pPr>
       <w:r>
         <w:t>二</w:t>
-      </w:r>
-    </w:p>
-    <w:p>
-      <w:pPr>
-        <w:ind w:left="880"/>
-      </w:pPr>
-      <w:r>
+        <w:br/>
         <w:t>法第七条第一項の規定による届出に係る届出受理番号</w:t>
       </w:r>
     </w:p>
     <w:p>
       <w:pPr>
-        <w:pStyle w:val="Heading6"/>
+        <w:pStyle w:val="ListBullet"/>
         <w:ind w:left="880"/>
       </w:pPr>
       <w:r>
         <w:t>三</w:t>
-      </w:r>
-    </w:p>
-    <w:p>
-      <w:pPr>
-        <w:ind w:left="880"/>
-      </w:pPr>
-      <w:r>
+        <w:br/>
         <w:t>当該違反行為をし、又は当該処分に違反した者に関する事項</w:t>
       </w:r>
     </w:p>
     <w:p>
       <w:pPr>
-        <w:pStyle w:val="Heading6"/>
+        <w:pStyle w:val="ListBullet"/>
         <w:ind w:left="880"/>
       </w:pPr>
       <w:r>
         <w:t>四</w:t>
-      </w:r>
-    </w:p>
-    <w:p>
-      <w:pPr>
-        <w:ind w:left="880"/>
-      </w:pPr>
-      <w:r>
+        <w:br/>
         <w:t>当該違反行為をし、又は当該処分に違反した年月日</w:t>
       </w:r>
     </w:p>
     <w:p>
       <w:pPr>
-        <w:pStyle w:val="Heading6"/>
+        <w:pStyle w:val="ListBullet"/>
         <w:ind w:left="880"/>
       </w:pPr>
       <w:r>
         <w:t>五</w:t>
-      </w:r>
-    </w:p>
-    <w:p>
-      <w:pPr>
-        <w:ind w:left="880"/>
-      </w:pPr>
-      <w:r>
+        <w:br/>
         <w:t>当該違反行為又は当該処分に違反した行為の内容</w:t>
       </w:r>
     </w:p>
@@ -931,120 +763,78 @@
     </w:p>
     <w:p>
       <w:pPr>
-        <w:pStyle w:val="Heading6"/>
+        <w:pStyle w:val="ListBullet"/>
         <w:ind w:left="880"/>
       </w:pPr>
       <w:r>
         <w:t>一</w:t>
-      </w:r>
-    </w:p>
-    <w:p>
-      <w:pPr>
-        <w:ind w:left="880"/>
-      </w:pPr>
-      <w:r>
+        <w:br/>
         <w:t>登録を受けようとする者が個人である場合は、第一条第三項第一号イに掲げる書類</w:t>
       </w:r>
     </w:p>
     <w:p>
       <w:pPr>
-        <w:pStyle w:val="Heading6"/>
+        <w:pStyle w:val="ListBullet"/>
         <w:ind w:left="880"/>
       </w:pPr>
       <w:r>
         <w:t>二</w:t>
-      </w:r>
-    </w:p>
-    <w:p>
-      <w:pPr>
-        <w:ind w:left="880"/>
-      </w:pPr>
-      <w:r>
+        <w:br/>
         <w:t>登録を受けようとする者が法人である場合は、次に掲げる書類</w:t>
       </w:r>
     </w:p>
     <w:p>
       <w:pPr>
-        <w:pStyle w:val="Heading6"/>
+        <w:pStyle w:val="ListBullet"/>
         <w:ind w:left="880"/>
       </w:pPr>
       <w:r>
         <w:t>三</w:t>
-      </w:r>
-    </w:p>
-    <w:p>
-      <w:pPr>
-        <w:ind w:left="880"/>
-      </w:pPr>
-      <w:r>
+        <w:br/>
         <w:t>法第十八条第四項第一号イ又はロのいずれかに該当する者の氏名及び略歴を記載した書類</w:t>
       </w:r>
     </w:p>
     <w:p>
       <w:pPr>
-        <w:pStyle w:val="Heading6"/>
+        <w:pStyle w:val="ListBullet"/>
         <w:ind w:left="880"/>
       </w:pPr>
       <w:r>
         <w:t>四</w:t>
-      </w:r>
-    </w:p>
-    <w:p>
-      <w:pPr>
-        <w:ind w:left="880"/>
-      </w:pPr>
-      <w:r>
+        <w:br/>
         <w:t>法第十八条第四項第二号イに規定する専任の管理者の氏名を記載した書類</w:t>
       </w:r>
     </w:p>
     <w:p>
       <w:pPr>
-        <w:pStyle w:val="Heading6"/>
+        <w:pStyle w:val="ListBullet"/>
         <w:ind w:left="880"/>
       </w:pPr>
       <w:r>
         <w:t>五</w:t>
-      </w:r>
-    </w:p>
-    <w:p>
-      <w:pPr>
-        <w:ind w:left="880"/>
-      </w:pPr>
-      <w:r>
+        <w:br/>
         <w:t>法第十八条第四項第二号ロに規定する文書として、次に掲げるもの</w:t>
       </w:r>
     </w:p>
     <w:p>
       <w:pPr>
-        <w:pStyle w:val="Heading6"/>
+        <w:pStyle w:val="ListBullet"/>
         <w:ind w:left="880"/>
       </w:pPr>
       <w:r>
         <w:t>六</w:t>
-      </w:r>
-    </w:p>
-    <w:p>
-      <w:pPr>
-        <w:ind w:left="880"/>
-      </w:pPr>
-      <w:r>
+        <w:br/>
         <w:t>登録を受けようとする者が法第十八条第三項各号に掲げる者のいずれにも該当しないことを誓約する書面</w:t>
       </w:r>
     </w:p>
     <w:p>
       <w:pPr>
-        <w:pStyle w:val="Heading6"/>
+        <w:pStyle w:val="ListBullet"/>
         <w:ind w:left="880"/>
       </w:pPr>
       <w:r>
         <w:t>七</w:t>
-      </w:r>
-    </w:p>
-    <w:p>
-      <w:pPr>
-        <w:ind w:left="880"/>
-      </w:pPr>
-      <w:r>
+        <w:br/>
         <w:t>登録を受けようとする者が誘引情報提供業務を適正かつ確実に行うことができることを確認するため参考となるべき事項を記載した書類</w:t>
       </w:r>
     </w:p>
@@ -1076,103 +866,67 @@
     </w:p>
     <w:p>
       <w:pPr>
-        <w:pStyle w:val="Heading6"/>
+        <w:pStyle w:val="ListBullet"/>
         <w:ind w:left="880"/>
       </w:pPr>
       <w:r>
         <w:t>一</w:t>
-      </w:r>
-    </w:p>
-    <w:p>
-      <w:pPr>
-        <w:ind w:left="880"/>
-      </w:pPr>
-      <w:r>
+        <w:br/>
         <w:t>誘引情報提供業務に用いる通信端末機器の機能に支障が生じた場合において、速やかに、当該支障を除去するための措置を講ずること。</w:t>
       </w:r>
     </w:p>
     <w:p>
       <w:pPr>
-        <w:pStyle w:val="Heading6"/>
+        <w:pStyle w:val="ListBullet"/>
         <w:ind w:left="880"/>
       </w:pPr>
       <w:r>
         <w:t>二</w:t>
-      </w:r>
-    </w:p>
-    <w:p>
-      <w:pPr>
-        <w:ind w:left="880"/>
-      </w:pPr>
-      <w:r>
+        <w:br/>
         <w:t>法第十八条第四項第一号イ又はロのいずれかに該当する者が常時誘引情報提供業務に従事すること。</w:t>
       </w:r>
     </w:p>
     <w:p>
       <w:pPr>
-        <w:pStyle w:val="Heading6"/>
+        <w:pStyle w:val="ListBullet"/>
         <w:ind w:left="880"/>
       </w:pPr>
       <w:r>
         <w:t>三</w:t>
-      </w:r>
-    </w:p>
-    <w:p>
-      <w:pPr>
-        <w:ind w:left="880"/>
-      </w:pPr>
-      <w:r>
+        <w:br/>
         <w:t>誘引情報提供業務が専任の管理者による管理の下で行われること。</w:t>
       </w:r>
     </w:p>
     <w:p>
       <w:pPr>
-        <w:pStyle w:val="Heading6"/>
+        <w:pStyle w:val="ListBullet"/>
         <w:ind w:left="880"/>
       </w:pPr>
       <w:r>
         <w:t>四</w:t>
-      </w:r>
-    </w:p>
-    <w:p>
-      <w:pPr>
-        <w:ind w:left="880"/>
-      </w:pPr>
-      <w:r>
+        <w:br/>
         <w:t>第十二条第五号に掲げる文書に記載された事項に従って誘引情報提供業務を実施すること。</w:t>
       </w:r>
     </w:p>
     <w:p>
       <w:pPr>
-        <w:pStyle w:val="Heading6"/>
+        <w:pStyle w:val="ListBullet"/>
         <w:ind w:left="880"/>
       </w:pPr>
       <w:r>
         <w:t>五</w:t>
-      </w:r>
-    </w:p>
-    <w:p>
-      <w:pPr>
-        <w:ind w:left="880"/>
-      </w:pPr>
-      <w:r>
+        <w:br/>
         <w:t>インターネット異性紹介事業を利用して行われる禁止誘引行為に係る異性交際に関する情報を当該インターネット異性紹介事業者に提供する場合において、その日時並びに当該禁止誘引行為に係る異性交際に関する情報の内容及びその送信元識別符号の記録を作成し、その作成の日から一年間保存すること。</w:t>
       </w:r>
     </w:p>
     <w:p>
       <w:pPr>
-        <w:pStyle w:val="Heading6"/>
+        <w:pStyle w:val="ListBullet"/>
         <w:ind w:left="880"/>
       </w:pPr>
       <w:r>
         <w:t>六</w:t>
-      </w:r>
-    </w:p>
-    <w:p>
-      <w:pPr>
-        <w:ind w:left="880"/>
-      </w:pPr>
-      <w:r>
+        <w:br/>
         <w:t>誘引情報提供業務に関して知り得た情報を、正当な理由なく、誘引情報提供業務の用に供する目的以外に利用しないこと。</w:t>
       </w:r>
     </w:p>
@@ -1269,7 +1023,7 @@
         <w:pStyle w:val="Heading1"/>
       </w:pPr>
       <w:r>
-        <w:t>附　則（平成一九年九月二五日国家公安委員会規則第二一号）</w:t>
+        <w:t>附則（平成一九年九月二五日国家公安委員会規則第二一号）</w:t>
       </w:r>
     </w:p>
     <w:p>
@@ -1287,12 +1041,26 @@
         <w:pStyle w:val="Heading1"/>
       </w:pPr>
       <w:r>
-        <w:t>附　則（平成二〇年一〇月一〇日国家公安委員会規則第二一号）</w:t>
+        <w:t>附則（平成二〇年一〇月一〇日国家公安委員会規則第二一号）</w:t>
       </w:r>
     </w:p>
     <w:p>
+      <w:pPr>
+        <w:pStyle w:val="Heading5"/>
+        <w:ind w:left="440"/>
+      </w:pPr>
+      <w:r>
+        <w:t>１</w:t>
+      </w:r>
+    </w:p>
+    <w:p>
+      <w:pPr>
+        <w:ind w:left="440"/>
+      </w:pPr>
       <w:r>
         <w:t>この規則は、インターネット異性紹介事業を利用して児童を誘引する行為の規制等に関する法律の一部を改正する法律（平成二十年法律第五十二号。次項において「改正法」という。）の施行の日から施行する。</w:t>
+        <w:br/>
+        <w:t>ただし、第二条の規定は平成二十一年二月一日から施行する。</w:t>
       </w:r>
     </w:p>
     <w:p>
@@ -1322,7 +1090,7 @@
         <w:pStyle w:val="Heading1"/>
       </w:pPr>
       <w:r>
-        <w:t>附　則（平成二四年三月一六日国家公安委員会規則第一号）</w:t>
+        <w:t>附則（平成二四年三月一六日国家公安委員会規則第一号）</w:t>
       </w:r>
     </w:p>
     <w:p>
@@ -1340,7 +1108,7 @@
         <w:pStyle w:val="Heading1"/>
       </w:pPr>
       <w:r>
-        <w:t>附　則（平成二四年六月一八日国家公安委員会規則第七号）</w:t>
+        <w:t>附則（平成二四年六月一八日国家公安委員会規則第七号）</w:t>
       </w:r>
     </w:p>
     <w:p>
@@ -1379,7 +1147,7 @@
         <w:pStyle w:val="Heading1"/>
       </w:pPr>
       <w:r>
-        <w:t>附　則（平成二八年三月二五日国家公安委員会規則第六号）</w:t>
+        <w:t>附則（平成二八年三月二五日国家公安委員会規則第六号）</w:t>
       </w:r>
     </w:p>
     <w:p>
@@ -1397,10 +1165,22 @@
         <w:pStyle w:val="Heading1"/>
       </w:pPr>
       <w:r>
-        <w:t>附　則（令和元年六月二一日国家公安委員会規則第三号）</w:t>
+        <w:t>附則（令和元年六月二一日国家公安委員会規則第三号）</w:t>
       </w:r>
     </w:p>
     <w:p>
+      <w:pPr>
+        <w:pStyle w:val="Heading5"/>
+        <w:ind w:left="440"/>
+      </w:pPr>
+      <w:r>
+        <w:t>１</w:t>
+      </w:r>
+    </w:p>
+    <w:p>
+      <w:pPr>
+        <w:ind w:left="440"/>
+      </w:pPr>
       <w:r>
         <w:t>この規則は、令和元年七月一日から施行する。</w:t>
       </w:r>
@@ -1432,12 +1212,26 @@
         <w:pStyle w:val="Heading1"/>
       </w:pPr>
       <w:r>
-        <w:t>附　則（令和元年一〇月二四日国家公安委員会規則第八号）</w:t>
+        <w:t>附則（令和元年一〇月二四日国家公安委員会規則第八号）</w:t>
       </w:r>
     </w:p>
     <w:p>
+      <w:pPr>
+        <w:pStyle w:val="Heading5"/>
+        <w:ind w:left="440"/>
+      </w:pPr>
+      <w:r>
+        <w:t>１</w:t>
+      </w:r>
+    </w:p>
+    <w:p>
+      <w:pPr>
+        <w:ind w:left="440"/>
+      </w:pPr>
       <w:r>
         <w:t>この規則は、成年被後見人等の権利の制限に係る措置の適正化等を図るための関係法律の整備に関する法律附則第一条第二号に掲げる規定の施行の日（令和元年十二月十四日）から施行する。</w:t>
+        <w:br/>
+        <w:t>ただし、第十一条中国家公安委員会の所管する法令の規定に基づく民間事業者等が行う書面の保存等における情報通信の技術の利用に関する規則別表第一風俗営業等の規制及び業務の適正化等に関する法律施行規則（昭和六十年国家公安委員会規則第一号）の項の改正規定は、公布の日から施行する。</w:t>
       </w:r>
     </w:p>
     <w:p>
@@ -1484,7 +1278,7 @@
         <w:pStyle w:val="Heading1"/>
       </w:pPr>
       <w:r>
-        <w:t>附　則（令和二年一二月二八日国家公安委員会規則第一三号）</w:t>
+        <w:t>附則（令和二年一二月二八日国家公安委員会規則第一三号）</w:t>
       </w:r>
     </w:p>
     <w:p>
@@ -1550,7 +1344,7 @@
     </w:pPr>
     <w:r>
       <w:tab/>
-      <w:t>WeGov v0.1 - FTS141</w:t>
+      <w:t>WeGov v0.2 - FTS141</w:t>
     </w:r>
   </w:p>
 </w:ftr>
